--- a/lab2.12/doc/lab2(12).docx
+++ b/lab2.12/doc/lab2(12).docx
@@ -1172,7 +1172,6 @@
           <w:rFonts w:ascii="Times New Roman" w:hAnsi="Times New Roman" w:cs="Times New Roman"/>
           <w:sz w:val="28"/>
           <w:szCs w:val="28"/>
-          <w:lang w:val="en-US"/>
         </w:rPr>
       </w:pPr>
       <w:r>
@@ -1298,7 +1297,6 @@
           <w:b/>
           <w:sz w:val="32"/>
           <w:szCs w:val="28"/>
-          <w:lang w:val="en-US"/>
         </w:rPr>
       </w:pPr>
     </w:p>
@@ -1312,7 +1310,6 @@
           <w:b/>
           <w:sz w:val="32"/>
           <w:szCs w:val="28"/>
-          <w:lang w:val="en-US"/>
         </w:rPr>
       </w:pPr>
     </w:p>
@@ -1326,7 +1323,6 @@
           <w:b/>
           <w:sz w:val="32"/>
           <w:szCs w:val="28"/>
-          <w:lang w:val="en-US"/>
         </w:rPr>
       </w:pPr>
     </w:p>
@@ -1340,7 +1336,6 @@
           <w:b/>
           <w:sz w:val="32"/>
           <w:szCs w:val="28"/>
-          <w:lang w:val="en-US"/>
         </w:rPr>
       </w:pPr>
     </w:p>
@@ -1354,7 +1349,6 @@
           <w:b/>
           <w:sz w:val="32"/>
           <w:szCs w:val="28"/>
-          <w:lang w:val="en-US"/>
         </w:rPr>
       </w:pPr>
     </w:p>
@@ -1368,7 +1362,6 @@
           <w:b/>
           <w:sz w:val="32"/>
           <w:szCs w:val="28"/>
-          <w:lang w:val="en-US"/>
         </w:rPr>
       </w:pPr>
       <w:r>
@@ -1407,7 +1400,6 @@
           <w:rFonts w:ascii="Times New Roman" w:hAnsi="Times New Roman" w:cs="Times New Roman"/>
           <w:sz w:val="28"/>
           <w:szCs w:val="28"/>
-          <w:lang w:val="en-US"/>
         </w:rPr>
       </w:pPr>
     </w:p>
@@ -1461,7 +1453,6 @@
           <w:rFonts w:ascii="Times New Roman" w:hAnsi="Times New Roman" w:cs="Times New Roman"/>
           <w:sz w:val="28"/>
           <w:szCs w:val="28"/>
-          <w:lang w:val="en-US"/>
         </w:rPr>
         <w:t xml:space="preserve"> </w:t>
       </w:r>
@@ -1542,12 +1533,40 @@
       </w:pPr>
       <w:r>
         <w:rPr>
+          <w:color w:val="808080"/>
+          <w:lang w:val="en-US"/>
+        </w:rPr>
+        <w:t>#!/usr/bin/env python3</w:t>
+      </w:r>
+      <w:r>
+        <w:rPr>
+          <w:color w:val="808080"/>
+          <w:lang w:val="en-US"/>
+        </w:rPr>
+        <w:br/>
+        <w:t># -*- coding: utf-8 -*-</w:t>
+      </w:r>
+      <w:r>
+        <w:rPr>
+          <w:color w:val="808080"/>
+          <w:lang w:val="en-US"/>
+        </w:rPr>
+        <w:br/>
+      </w:r>
+      <w:r>
+        <w:rPr>
+          <w:color w:val="808080"/>
+          <w:lang w:val="en-US"/>
+        </w:rPr>
+        <w:br/>
+      </w:r>
+      <w:r>
+        <w:rPr>
           <w:color w:val="CC7832"/>
           <w:lang w:val="en-US"/>
         </w:rPr>
         <w:t xml:space="preserve">def </w:t>
       </w:r>
-      <w:proofErr w:type="spellStart"/>
       <w:r>
         <w:rPr>
           <w:color w:val="FFC66D"/>
@@ -1555,7 +1574,6 @@
         </w:rPr>
         <w:t>start_func</w:t>
       </w:r>
-      <w:proofErr w:type="spellEnd"/>
       <w:r>
         <w:rPr>
           <w:color w:val="A9B7C6"/>
@@ -1653,23 +1671,7 @@
           <w:color w:val="A9B7C6"/>
           <w:lang w:val="en-US"/>
         </w:rPr>
-        <w:t>(</w:t>
-      </w:r>
-      <w:proofErr w:type="spellStart"/>
-      <w:r>
-        <w:rPr>
-          <w:color w:val="A9B7C6"/>
-          <w:lang w:val="en-US"/>
-        </w:rPr>
-        <w:t>func</w:t>
-      </w:r>
-      <w:proofErr w:type="spellEnd"/>
-      <w:r>
-        <w:rPr>
-          <w:color w:val="A9B7C6"/>
-          <w:lang w:val="en-US"/>
-        </w:rPr>
-        <w:t>):</w:t>
+        <w:t>(func):</w:t>
       </w:r>
       <w:r>
         <w:rPr>
@@ -1686,7 +1688,6 @@
         </w:rPr>
         <w:t xml:space="preserve">def </w:t>
       </w:r>
-      <w:proofErr w:type="spellStart"/>
       <w:r>
         <w:rPr>
           <w:color w:val="FFC66D"/>
@@ -1694,7 +1695,6 @@
         </w:rPr>
         <w:t>decorated_m</w:t>
       </w:r>
-      <w:proofErr w:type="spellEnd"/>
       <w:r>
         <w:rPr>
           <w:color w:val="A9B7C6"/>
@@ -1722,23 +1722,7 @@
           <w:lang w:val="en-US"/>
         </w:rPr>
         <w:br/>
-        <w:t xml:space="preserve">        data = </w:t>
-      </w:r>
-      <w:proofErr w:type="spellStart"/>
-      <w:r>
-        <w:rPr>
-          <w:color w:val="A9B7C6"/>
-          <w:lang w:val="en-US"/>
-        </w:rPr>
-        <w:t>func</w:t>
-      </w:r>
-      <w:proofErr w:type="spellEnd"/>
-      <w:r>
-        <w:rPr>
-          <w:color w:val="A9B7C6"/>
-          <w:lang w:val="en-US"/>
-        </w:rPr>
-        <w:t>(text1</w:t>
+        <w:t xml:space="preserve">        data = func(text1</w:t>
       </w:r>
       <w:r>
         <w:rPr>
@@ -1769,7 +1753,6 @@
         </w:rPr>
         <w:t xml:space="preserve">return </w:t>
       </w:r>
-      <w:proofErr w:type="spellStart"/>
       <w:r>
         <w:rPr>
           <w:color w:val="8888C6"/>
@@ -1777,7 +1760,6 @@
         </w:rPr>
         <w:t>dict</w:t>
       </w:r>
-      <w:proofErr w:type="spellEnd"/>
       <w:r>
         <w:rPr>
           <w:color w:val="A9B7C6"/>
@@ -1814,7 +1796,6 @@
         </w:rPr>
         <w:t xml:space="preserve">return </w:t>
       </w:r>
-      <w:proofErr w:type="spellStart"/>
       <w:r>
         <w:rPr>
           <w:color w:val="A9B7C6"/>
@@ -1822,7 +1803,6 @@
         </w:rPr>
         <w:t>decorated_m</w:t>
       </w:r>
-      <w:proofErr w:type="spellEnd"/>
       <w:r>
         <w:rPr>
           <w:color w:val="A9B7C6"/>
@@ -1843,38 +1823,7 @@
           <w:lang w:val="en-US"/>
         </w:rPr>
         <w:br/>
-      </w:r>
-      <w:proofErr w:type="spellStart"/>
-      <w:r>
-        <w:rPr>
-          <w:color w:val="A9B7C6"/>
-          <w:lang w:val="en-US"/>
-        </w:rPr>
-        <w:t>start_func</w:t>
-      </w:r>
-      <w:proofErr w:type="spellEnd"/>
-      <w:r>
-        <w:rPr>
-          <w:color w:val="A9B7C6"/>
-          <w:lang w:val="en-US"/>
-        </w:rPr>
-        <w:t xml:space="preserve"> = decorated(</w:t>
-      </w:r>
-      <w:proofErr w:type="spellStart"/>
-      <w:r>
-        <w:rPr>
-          <w:color w:val="A9B7C6"/>
-          <w:lang w:val="en-US"/>
-        </w:rPr>
-        <w:t>start_func</w:t>
-      </w:r>
-      <w:proofErr w:type="spellEnd"/>
-      <w:r>
-        <w:rPr>
-          <w:color w:val="A9B7C6"/>
-          <w:lang w:val="en-US"/>
-        </w:rPr>
-        <w:t>)</w:t>
+        <w:t>start_func = decorated(start_func)</w:t>
       </w:r>
       <w:r>
         <w:rPr>
@@ -1939,23 +1888,7 @@
           <w:color w:val="A9B7C6"/>
           <w:lang w:val="en-US"/>
         </w:rPr>
-        <w:t>(</w:t>
-      </w:r>
-      <w:proofErr w:type="spellStart"/>
-      <w:r>
-        <w:rPr>
-          <w:color w:val="A9B7C6"/>
-          <w:lang w:val="en-US"/>
-        </w:rPr>
-        <w:t>start_func</w:t>
-      </w:r>
-      <w:proofErr w:type="spellEnd"/>
-      <w:r>
-        <w:rPr>
-          <w:color w:val="A9B7C6"/>
-          <w:lang w:val="en-US"/>
-        </w:rPr>
-        <w:t>(x</w:t>
+        <w:t>(start_func(x</w:t>
       </w:r>
       <w:r>
         <w:rPr>
@@ -2059,7 +1992,6 @@
           <w:rFonts w:ascii="Times New Roman" w:hAnsi="Times New Roman" w:cs="Times New Roman"/>
           <w:sz w:val="28"/>
           <w:szCs w:val="28"/>
-          <w:lang w:val="en-US"/>
         </w:rPr>
       </w:pPr>
       <w:r>
@@ -2146,7 +2078,6 @@
           <w:rFonts w:ascii="Times New Roman" w:hAnsi="Times New Roman" w:cs="Times New Roman"/>
           <w:sz w:val="28"/>
           <w:szCs w:val="28"/>
-          <w:lang w:val="en-US"/>
         </w:rPr>
       </w:pPr>
     </w:p>
@@ -2160,7 +2091,6 @@
           <w:rFonts w:ascii="Times New Roman" w:hAnsi="Times New Roman" w:cs="Times New Roman"/>
           <w:sz w:val="28"/>
           <w:szCs w:val="28"/>
-          <w:lang w:val="en-US"/>
         </w:rPr>
       </w:pPr>
     </w:p>
@@ -2174,7 +2104,6 @@
           <w:rFonts w:ascii="Times New Roman" w:hAnsi="Times New Roman" w:cs="Times New Roman"/>
           <w:sz w:val="28"/>
           <w:szCs w:val="28"/>
-          <w:lang w:val="en-US"/>
         </w:rPr>
       </w:pPr>
     </w:p>
@@ -2188,7 +2117,6 @@
           <w:rFonts w:ascii="Times New Roman" w:hAnsi="Times New Roman" w:cs="Times New Roman"/>
           <w:sz w:val="28"/>
           <w:szCs w:val="28"/>
-          <w:lang w:val="en-US"/>
         </w:rPr>
       </w:pPr>
     </w:p>
@@ -2202,7 +2130,6 @@
           <w:rFonts w:ascii="Times New Roman" w:hAnsi="Times New Roman" w:cs="Times New Roman"/>
           <w:sz w:val="28"/>
           <w:szCs w:val="28"/>
-          <w:lang w:val="en-US"/>
         </w:rPr>
       </w:pPr>
     </w:p>
@@ -2216,7 +2143,6 @@
           <w:rFonts w:ascii="Times New Roman" w:hAnsi="Times New Roman" w:cs="Times New Roman"/>
           <w:sz w:val="28"/>
           <w:szCs w:val="28"/>
-          <w:lang w:val="en-US"/>
         </w:rPr>
       </w:pPr>
     </w:p>
@@ -2230,7 +2156,6 @@
           <w:rFonts w:ascii="Times New Roman" w:hAnsi="Times New Roman" w:cs="Times New Roman"/>
           <w:sz w:val="28"/>
           <w:szCs w:val="28"/>
-          <w:lang w:val="en-US"/>
         </w:rPr>
       </w:pPr>
     </w:p>
@@ -2262,7 +2187,6 @@
           <w:sz w:val="32"/>
           <w:szCs w:val="24"/>
         </w:rPr>
-        <w:lastRenderedPageBreak/>
         <w:t>КОНТРОЛЬНЫЕ ВОПРОСЫ</w:t>
       </w:r>
     </w:p>
@@ -3023,7 +2947,6 @@
           <w:sz w:val="28"/>
           <w:lang w:val="en-US"/>
         </w:rPr>
-        <w:lastRenderedPageBreak/>
         <w:t>def</w:t>
       </w:r>
       <w:proofErr w:type="gramEnd"/>
